--- a/Robin Khurana/Searching and Sorting (CPP) 3-May-2021/searching-lesson5.docx
+++ b/Robin Khurana/Searching and Sorting (CPP) 3-May-2021/searching-lesson5.docx
@@ -4,6 +4,7 @@
   <w:body>
     <w:p>
       <w:pPr>
+        <w:pageBreakBefore w:val="0"/>
         <w:rPr>
           <w:rFonts w:ascii="Courier New" w:cs="Courier New" w:eastAsia="Courier New" w:hAnsi="Courier New"/>
           <w:b w:val="1"/>
@@ -40,6 +41,7 @@
     </w:p>
     <w:p>
       <w:pPr>
+        <w:pageBreakBefore w:val="0"/>
         <w:rPr>
           <w:rFonts w:ascii="Courier New" w:cs="Courier New" w:eastAsia="Courier New" w:hAnsi="Courier New"/>
           <w:b w:val="1"/>
@@ -88,23 +90,25 @@
     </w:p>
     <w:p>
       <w:pPr>
-        <w:rPr>
-          <w:rFonts w:ascii="Courier New" w:cs="Courier New" w:eastAsia="Courier New" w:hAnsi="Courier New"/>
-          <w:b w:val="1"/>
-          <w:color w:val="cc7832"/>
-          <w:sz w:val="20"/>
-          <w:szCs w:val="20"/>
-          <w:highlight w:val="white"/>
-        </w:rPr>
-      </w:pPr>
-      <w:r>
-        <w:rPr>
-          <w:rtl w:val="0"/>
-        </w:rPr>
-      </w:r>
-    </w:p>
-    <w:p>
-      <w:pPr>
+        <w:pageBreakBefore w:val="0"/>
+        <w:rPr>
+          <w:rFonts w:ascii="Courier New" w:cs="Courier New" w:eastAsia="Courier New" w:hAnsi="Courier New"/>
+          <w:b w:val="1"/>
+          <w:color w:val="cc7832"/>
+          <w:sz w:val="20"/>
+          <w:szCs w:val="20"/>
+          <w:highlight w:val="white"/>
+        </w:rPr>
+      </w:pPr>
+      <w:r>
+        <w:rPr>
+          <w:rtl w:val="0"/>
+        </w:rPr>
+      </w:r>
+    </w:p>
+    <w:p>
+      <w:pPr>
+        <w:pageBreakBefore w:val="0"/>
         <w:rPr>
           <w:rFonts w:ascii="Courier New" w:cs="Courier New" w:eastAsia="Courier New" w:hAnsi="Courier New"/>
           <w:b w:val="1"/>
@@ -153,6 +157,7 @@
     </w:p>
     <w:p>
       <w:pPr>
+        <w:pageBreakBefore w:val="0"/>
         <w:rPr>
           <w:rFonts w:ascii="Courier New" w:cs="Courier New" w:eastAsia="Courier New" w:hAnsi="Courier New"/>
           <w:b w:val="1"/>
@@ -201,6 +206,7 @@
     </w:p>
     <w:p>
       <w:pPr>
+        <w:pageBreakBefore w:val="0"/>
         <w:rPr>
           <w:rFonts w:ascii="Courier New" w:cs="Courier New" w:eastAsia="Courier New" w:hAnsi="Courier New"/>
           <w:b w:val="1"/>
@@ -218,6 +224,7 @@
     </w:p>
     <w:p>
       <w:pPr>
+        <w:pageBreakBefore w:val="0"/>
         <w:rPr>
           <w:rFonts w:ascii="Courier New" w:cs="Courier New" w:eastAsia="Courier New" w:hAnsi="Courier New"/>
           <w:b w:val="1"/>
@@ -386,6 +393,7 @@
     </w:p>
     <w:p>
       <w:pPr>
+        <w:pageBreakBefore w:val="0"/>
         <w:rPr>
           <w:rFonts w:ascii="Courier New" w:cs="Courier New" w:eastAsia="Courier New" w:hAnsi="Courier New"/>
           <w:b w:val="1"/>
@@ -446,6 +454,7 @@
     </w:p>
     <w:p>
       <w:pPr>
+        <w:pageBreakBefore w:val="0"/>
         <w:rPr>
           <w:rFonts w:ascii="Courier New" w:cs="Courier New" w:eastAsia="Courier New" w:hAnsi="Courier New"/>
           <w:b w:val="1"/>
@@ -482,6 +491,7 @@
     </w:p>
     <w:p>
       <w:pPr>
+        <w:pageBreakBefore w:val="0"/>
         <w:rPr>
           <w:rFonts w:ascii="Courier New" w:cs="Courier New" w:eastAsia="Courier New" w:hAnsi="Courier New"/>
           <w:b w:val="1"/>
@@ -554,6 +564,7 @@
     </w:p>
     <w:p>
       <w:pPr>
+        <w:pageBreakBefore w:val="0"/>
         <w:rPr>
           <w:rFonts w:ascii="Courier New" w:cs="Courier New" w:eastAsia="Courier New" w:hAnsi="Courier New"/>
           <w:b w:val="1"/>
@@ -602,6 +613,7 @@
     </w:p>
     <w:p>
       <w:pPr>
+        <w:pageBreakBefore w:val="0"/>
         <w:rPr>
           <w:rFonts w:ascii="Courier New" w:cs="Courier New" w:eastAsia="Courier New" w:hAnsi="Courier New"/>
           <w:b w:val="1"/>
@@ -698,6 +710,7 @@
     </w:p>
     <w:p>
       <w:pPr>
+        <w:pageBreakBefore w:val="0"/>
         <w:rPr>
           <w:rFonts w:ascii="Courier New" w:cs="Courier New" w:eastAsia="Courier New" w:hAnsi="Courier New"/>
           <w:b w:val="1"/>
@@ -758,6 +771,7 @@
     </w:p>
     <w:p>
       <w:pPr>
+        <w:pageBreakBefore w:val="0"/>
         <w:rPr>
           <w:rFonts w:ascii="Courier New" w:cs="Courier New" w:eastAsia="Courier New" w:hAnsi="Courier New"/>
           <w:b w:val="1"/>
@@ -818,6 +832,7 @@
     </w:p>
     <w:p>
       <w:pPr>
+        <w:pageBreakBefore w:val="0"/>
         <w:rPr>
           <w:rFonts w:ascii="Courier New" w:cs="Courier New" w:eastAsia="Courier New" w:hAnsi="Courier New"/>
           <w:b w:val="1"/>
@@ -938,6 +953,7 @@
     </w:p>
     <w:p>
       <w:pPr>
+        <w:pageBreakBefore w:val="0"/>
         <w:rPr>
           <w:rFonts w:ascii="Courier New" w:cs="Courier New" w:eastAsia="Courier New" w:hAnsi="Courier New"/>
           <w:b w:val="1"/>
@@ -1190,6 +1206,7 @@
     </w:p>
     <w:p>
       <w:pPr>
+        <w:pageBreakBefore w:val="0"/>
         <w:rPr>
           <w:rFonts w:ascii="Courier New" w:cs="Courier New" w:eastAsia="Courier New" w:hAnsi="Courier New"/>
           <w:b w:val="1"/>
@@ -1226,6 +1243,7 @@
     </w:p>
     <w:p>
       <w:pPr>
+        <w:pageBreakBefore w:val="0"/>
         <w:rPr>
           <w:rFonts w:ascii="Courier New" w:cs="Courier New" w:eastAsia="Courier New" w:hAnsi="Courier New"/>
           <w:b w:val="1"/>
@@ -1274,6 +1292,7 @@
     </w:p>
     <w:p>
       <w:pPr>
+        <w:pageBreakBefore w:val="0"/>
         <w:rPr>
           <w:rFonts w:ascii="Courier New" w:cs="Courier New" w:eastAsia="Courier New" w:hAnsi="Courier New"/>
           <w:b w:val="1"/>
@@ -1334,6 +1353,7 @@
     </w:p>
     <w:p>
       <w:pPr>
+        <w:pageBreakBefore w:val="0"/>
         <w:rPr>
           <w:rFonts w:ascii="Courier New" w:cs="Courier New" w:eastAsia="Courier New" w:hAnsi="Courier New"/>
           <w:b w:val="1"/>
@@ -1394,6 +1414,7 @@
     </w:p>
     <w:p>
       <w:pPr>
+        <w:pageBreakBefore w:val="0"/>
         <w:rPr>
           <w:rFonts w:ascii="Courier New" w:cs="Courier New" w:eastAsia="Courier New" w:hAnsi="Courier New"/>
           <w:b w:val="1"/>
@@ -1454,6 +1475,7 @@
     </w:p>
     <w:p>
       <w:pPr>
+        <w:pageBreakBefore w:val="0"/>
         <w:rPr>
           <w:rFonts w:ascii="Courier New" w:cs="Courier New" w:eastAsia="Courier New" w:hAnsi="Courier New"/>
           <w:b w:val="1"/>
@@ -1502,6 +1524,7 @@
     </w:p>
     <w:p>
       <w:pPr>
+        <w:pageBreakBefore w:val="0"/>
         <w:rPr>
           <w:rFonts w:ascii="Courier New" w:cs="Courier New" w:eastAsia="Courier New" w:hAnsi="Courier New"/>
           <w:b w:val="1"/>
@@ -1538,6 +1561,7 @@
     </w:p>
     <w:p>
       <w:pPr>
+        <w:pageBreakBefore w:val="0"/>
         <w:rPr>
           <w:rFonts w:ascii="Courier New" w:cs="Courier New" w:eastAsia="Courier New" w:hAnsi="Courier New"/>
           <w:b w:val="1"/>
@@ -1562,6 +1586,7 @@
     </w:p>
     <w:p>
       <w:pPr>
+        <w:pageBreakBefore w:val="0"/>
         <w:rPr>
           <w:rFonts w:ascii="Courier New" w:cs="Courier New" w:eastAsia="Courier New" w:hAnsi="Courier New"/>
           <w:b w:val="1"/>
@@ -1622,6 +1647,7 @@
     </w:p>
     <w:p>
       <w:pPr>
+        <w:pageBreakBefore w:val="0"/>
         <w:rPr>
           <w:rFonts w:ascii="Courier New" w:cs="Courier New" w:eastAsia="Courier New" w:hAnsi="Courier New"/>
           <w:b w:val="1"/>
@@ -1646,23 +1672,25 @@
     </w:p>
     <w:p>
       <w:pPr>
-        <w:rPr>
-          <w:rFonts w:ascii="Courier New" w:cs="Courier New" w:eastAsia="Courier New" w:hAnsi="Courier New"/>
-          <w:b w:val="1"/>
-          <w:color w:val="a9b7c6"/>
-          <w:sz w:val="20"/>
-          <w:szCs w:val="20"/>
-          <w:highlight w:val="white"/>
-        </w:rPr>
-      </w:pPr>
-      <w:r>
-        <w:rPr>
-          <w:rtl w:val="0"/>
-        </w:rPr>
-      </w:r>
-    </w:p>
-    <w:p>
-      <w:pPr>
+        <w:pageBreakBefore w:val="0"/>
+        <w:rPr>
+          <w:rFonts w:ascii="Courier New" w:cs="Courier New" w:eastAsia="Courier New" w:hAnsi="Courier New"/>
+          <w:b w:val="1"/>
+          <w:color w:val="a9b7c6"/>
+          <w:sz w:val="20"/>
+          <w:szCs w:val="20"/>
+          <w:highlight w:val="white"/>
+        </w:rPr>
+      </w:pPr>
+      <w:r>
+        <w:rPr>
+          <w:rtl w:val="0"/>
+        </w:rPr>
+      </w:r>
+    </w:p>
+    <w:p>
+      <w:pPr>
+        <w:pageBreakBefore w:val="0"/>
         <w:rPr>
           <w:rFonts w:ascii="Courier New" w:cs="Courier New" w:eastAsia="Courier New" w:hAnsi="Courier New"/>
           <w:b w:val="1"/>
@@ -1783,6 +1811,7 @@
     </w:p>
     <w:p>
       <w:pPr>
+        <w:pageBreakBefore w:val="0"/>
         <w:rPr>
           <w:rFonts w:ascii="Courier New" w:cs="Courier New" w:eastAsia="Courier New" w:hAnsi="Courier New"/>
           <w:b w:val="1"/>
@@ -1843,6 +1872,7 @@
     </w:p>
     <w:p>
       <w:pPr>
+        <w:pageBreakBefore w:val="0"/>
         <w:rPr>
           <w:rFonts w:ascii="Courier New" w:cs="Courier New" w:eastAsia="Courier New" w:hAnsi="Courier New"/>
           <w:b w:val="1"/>
@@ -1903,6 +1933,7 @@
     </w:p>
     <w:p>
       <w:pPr>
+        <w:pageBreakBefore w:val="0"/>
         <w:rPr>
           <w:rFonts w:ascii="Courier New" w:cs="Courier New" w:eastAsia="Courier New" w:hAnsi="Courier New"/>
           <w:b w:val="1"/>
@@ -1963,6 +1994,7 @@
     </w:p>
     <w:p>
       <w:pPr>
+        <w:pageBreakBefore w:val="0"/>
         <w:rPr>
           <w:rFonts w:ascii="Courier New" w:cs="Courier New" w:eastAsia="Courier New" w:hAnsi="Courier New"/>
           <w:b w:val="1"/>
@@ -2083,6 +2115,7 @@
     </w:p>
     <w:p>
       <w:pPr>
+        <w:pageBreakBefore w:val="0"/>
         <w:rPr>
           <w:rFonts w:ascii="Courier New" w:cs="Courier New" w:eastAsia="Courier New" w:hAnsi="Courier New"/>
           <w:b w:val="1"/>
@@ -2179,6 +2212,7 @@
     </w:p>
     <w:p>
       <w:pPr>
+        <w:pageBreakBefore w:val="0"/>
         <w:rPr>
           <w:rFonts w:ascii="Courier New" w:cs="Courier New" w:eastAsia="Courier New" w:hAnsi="Courier New"/>
           <w:b w:val="1"/>
@@ -2215,6 +2249,7 @@
     </w:p>
     <w:p>
       <w:pPr>
+        <w:pageBreakBefore w:val="0"/>
         <w:rPr>
           <w:rFonts w:ascii="Courier New" w:cs="Courier New" w:eastAsia="Courier New" w:hAnsi="Courier New"/>
           <w:b w:val="1"/>
@@ -2299,6 +2334,7 @@
     </w:p>
     <w:p>
       <w:pPr>
+        <w:pageBreakBefore w:val="0"/>
         <w:rPr>
           <w:rFonts w:ascii="Courier New" w:cs="Courier New" w:eastAsia="Courier New" w:hAnsi="Courier New"/>
           <w:b w:val="1"/>
@@ -2359,6 +2395,7 @@
     </w:p>
     <w:p>
       <w:pPr>
+        <w:pageBreakBefore w:val="0"/>
         <w:rPr>
           <w:rFonts w:ascii="Courier New" w:cs="Courier New" w:eastAsia="Courier New" w:hAnsi="Courier New"/>
           <w:b w:val="1"/>
@@ -2431,6 +2468,7 @@
     </w:p>
     <w:p>
       <w:pPr>
+        <w:pageBreakBefore w:val="0"/>
         <w:rPr>
           <w:rFonts w:ascii="Courier New" w:cs="Courier New" w:eastAsia="Courier New" w:hAnsi="Courier New"/>
           <w:b w:val="1"/>
@@ -2467,6 +2505,7 @@
     </w:p>
     <w:p>
       <w:pPr>
+        <w:pageBreakBefore w:val="0"/>
         <w:rPr>
           <w:rFonts w:ascii="Courier New" w:cs="Courier New" w:eastAsia="Courier New" w:hAnsi="Courier New"/>
           <w:b w:val="1"/>
@@ -2491,6 +2530,7 @@
     </w:p>
     <w:p>
       <w:pPr>
+        <w:pageBreakBefore w:val="0"/>
         <w:rPr>
           <w:rFonts w:ascii="Courier New" w:cs="Courier New" w:eastAsia="Courier New" w:hAnsi="Courier New"/>
           <w:b w:val="1"/>
@@ -2527,6 +2567,7 @@
     </w:p>
     <w:p>
       <w:pPr>
+        <w:pageBreakBefore w:val="0"/>
         <w:rPr>
           <w:rFonts w:ascii="Courier New" w:cs="Courier New" w:eastAsia="Courier New" w:hAnsi="Courier New"/>
           <w:b w:val="1"/>
@@ -2575,6 +2616,7 @@
     </w:p>
     <w:p>
       <w:pPr>
+        <w:pageBreakBefore w:val="0"/>
         <w:rPr>
           <w:rFonts w:ascii="Courier New" w:cs="Courier New" w:eastAsia="Courier New" w:hAnsi="Courier New"/>
           <w:b w:val="1"/>
@@ -2599,40 +2641,43 @@
     </w:p>
     <w:p>
       <w:pPr>
-        <w:rPr>
-          <w:rFonts w:ascii="Courier New" w:cs="Courier New" w:eastAsia="Courier New" w:hAnsi="Courier New"/>
-          <w:b w:val="1"/>
-          <w:color w:val="a9b7c6"/>
-          <w:sz w:val="20"/>
-          <w:szCs w:val="20"/>
-          <w:highlight w:val="white"/>
-        </w:rPr>
-      </w:pPr>
-      <w:r>
-        <w:rPr>
-          <w:rtl w:val="0"/>
-        </w:rPr>
-      </w:r>
-    </w:p>
-    <w:p>
-      <w:pPr>
-        <w:rPr>
-          <w:rFonts w:ascii="Courier New" w:cs="Courier New" w:eastAsia="Courier New" w:hAnsi="Courier New"/>
-          <w:b w:val="1"/>
-          <w:color w:val="a9b7c6"/>
-          <w:sz w:val="20"/>
-          <w:szCs w:val="20"/>
-          <w:highlight w:val="white"/>
-        </w:rPr>
-      </w:pPr>
-      <w:r>
-        <w:rPr>
-          <w:rtl w:val="0"/>
-        </w:rPr>
-      </w:r>
-    </w:p>
-    <w:p>
-      <w:pPr>
+        <w:pageBreakBefore w:val="0"/>
+        <w:rPr>
+          <w:rFonts w:ascii="Courier New" w:cs="Courier New" w:eastAsia="Courier New" w:hAnsi="Courier New"/>
+          <w:b w:val="1"/>
+          <w:color w:val="a9b7c6"/>
+          <w:sz w:val="20"/>
+          <w:szCs w:val="20"/>
+          <w:highlight w:val="white"/>
+        </w:rPr>
+      </w:pPr>
+      <w:r>
+        <w:rPr>
+          <w:rtl w:val="0"/>
+        </w:rPr>
+      </w:r>
+    </w:p>
+    <w:p>
+      <w:pPr>
+        <w:pageBreakBefore w:val="0"/>
+        <w:rPr>
+          <w:rFonts w:ascii="Courier New" w:cs="Courier New" w:eastAsia="Courier New" w:hAnsi="Courier New"/>
+          <w:b w:val="1"/>
+          <w:color w:val="a9b7c6"/>
+          <w:sz w:val="20"/>
+          <w:szCs w:val="20"/>
+          <w:highlight w:val="white"/>
+        </w:rPr>
+      </w:pPr>
+      <w:r>
+        <w:rPr>
+          <w:rtl w:val="0"/>
+        </w:rPr>
+      </w:r>
+    </w:p>
+    <w:p>
+      <w:pPr>
+        <w:pageBreakBefore w:val="0"/>
         <w:rPr>
           <w:rFonts w:ascii="Courier New" w:cs="Courier New" w:eastAsia="Courier New" w:hAnsi="Courier New"/>
           <w:b w:val="1"/>
@@ -2681,6 +2726,7 @@
     </w:p>
     <w:p>
       <w:pPr>
+        <w:pageBreakBefore w:val="0"/>
         <w:rPr>
           <w:rFonts w:ascii="Courier New" w:cs="Courier New" w:eastAsia="Courier New" w:hAnsi="Courier New"/>
           <w:b w:val="1"/>
@@ -2765,6 +2811,7 @@
     </w:p>
     <w:p>
       <w:pPr>
+        <w:pageBreakBefore w:val="0"/>
         <w:rPr>
           <w:rFonts w:ascii="Courier New" w:cs="Courier New" w:eastAsia="Courier New" w:hAnsi="Courier New"/>
           <w:b w:val="1"/>
@@ -2789,6 +2836,7 @@
     </w:p>
     <w:p>
       <w:pPr>
+        <w:pageBreakBefore w:val="0"/>
         <w:rPr>
           <w:rFonts w:ascii="Courier New" w:cs="Courier New" w:eastAsia="Courier New" w:hAnsi="Courier New"/>
           <w:b w:val="1"/>
@@ -2813,6 +2861,7 @@
     </w:p>
     <w:p>
       <w:pPr>
+        <w:pageBreakBefore w:val="0"/>
         <w:rPr>
           <w:rFonts w:ascii="Courier New" w:cs="Courier New" w:eastAsia="Courier New" w:hAnsi="Courier New"/>
           <w:b w:val="1"/>
@@ -2837,6 +2886,7 @@
     </w:p>
     <w:p>
       <w:pPr>
+        <w:pageBreakBefore w:val="0"/>
         <w:rPr>
           <w:rFonts w:ascii="Courier New" w:cs="Courier New" w:eastAsia="Courier New" w:hAnsi="Courier New"/>
           <w:b w:val="1"/>
@@ -2861,6 +2911,7 @@
     </w:p>
     <w:p>
       <w:pPr>
+        <w:pageBreakBefore w:val="0"/>
         <w:rPr>
           <w:rFonts w:ascii="Courier New" w:cs="Courier New" w:eastAsia="Courier New" w:hAnsi="Courier New"/>
           <w:b w:val="1"/>
@@ -2885,6 +2936,7 @@
     </w:p>
     <w:p>
       <w:pPr>
+        <w:pageBreakBefore w:val="0"/>
         <w:rPr>
           <w:rFonts w:ascii="Courier New" w:cs="Courier New" w:eastAsia="Courier New" w:hAnsi="Courier New"/>
           <w:b w:val="1"/>
@@ -2909,6 +2961,7 @@
     </w:p>
     <w:p>
       <w:pPr>
+        <w:pageBreakBefore w:val="0"/>
         <w:rPr>
           <w:rFonts w:ascii="Courier New" w:cs="Courier New" w:eastAsia="Courier New" w:hAnsi="Courier New"/>
           <w:b w:val="1"/>
@@ -2933,6 +2986,7 @@
     </w:p>
     <w:p>
       <w:pPr>
+        <w:pageBreakBefore w:val="0"/>
         <w:rPr>
           <w:rFonts w:ascii="Courier New" w:cs="Courier New" w:eastAsia="Courier New" w:hAnsi="Courier New"/>
           <w:b w:val="1"/>
@@ -2957,6 +3011,7 @@
     </w:p>
     <w:p>
       <w:pPr>
+        <w:pageBreakBefore w:val="0"/>
         <w:rPr>
           <w:rFonts w:ascii="Courier New" w:cs="Courier New" w:eastAsia="Courier New" w:hAnsi="Courier New"/>
           <w:b w:val="1"/>
@@ -2981,6 +3036,7 @@
     </w:p>
     <w:p>
       <w:pPr>
+        <w:pageBreakBefore w:val="0"/>
         <w:rPr>
           <w:rFonts w:ascii="Courier New" w:cs="Courier New" w:eastAsia="Courier New" w:hAnsi="Courier New"/>
           <w:b w:val="1"/>
@@ -3005,6 +3061,7 @@
     </w:p>
     <w:p>
       <w:pPr>
+        <w:pageBreakBefore w:val="0"/>
         <w:rPr>
           <w:rFonts w:ascii="Courier New" w:cs="Courier New" w:eastAsia="Courier New" w:hAnsi="Courier New"/>
           <w:b w:val="1"/>
@@ -3029,6 +3086,7 @@
     </w:p>
     <w:p>
       <w:pPr>
+        <w:pageBreakBefore w:val="0"/>
         <w:rPr>
           <w:rFonts w:ascii="Courier New" w:cs="Courier New" w:eastAsia="Courier New" w:hAnsi="Courier New"/>
           <w:b w:val="1"/>
@@ -3053,6 +3111,7 @@
     </w:p>
     <w:p>
       <w:pPr>
+        <w:pageBreakBefore w:val="0"/>
         <w:rPr>
           <w:rFonts w:ascii="Courier New" w:cs="Courier New" w:eastAsia="Courier New" w:hAnsi="Courier New"/>
           <w:b w:val="1"/>
@@ -3077,6 +3136,7 @@
     </w:p>
     <w:p>
       <w:pPr>
+        <w:pageBreakBefore w:val="0"/>
         <w:rPr>
           <w:rFonts w:ascii="Courier New" w:cs="Courier New" w:eastAsia="Courier New" w:hAnsi="Courier New"/>
           <w:b w:val="1"/>
@@ -3101,6 +3161,7 @@
     </w:p>
     <w:p>
       <w:pPr>
+        <w:pageBreakBefore w:val="0"/>
         <w:rPr>
           <w:rFonts w:ascii="Courier New" w:cs="Courier New" w:eastAsia="Courier New" w:hAnsi="Courier New"/>
           <w:b w:val="1"/>
@@ -3125,6 +3186,7 @@
     </w:p>
     <w:p>
       <w:pPr>
+        <w:pageBreakBefore w:val="0"/>
         <w:rPr>
           <w:rFonts w:ascii="Courier New" w:cs="Courier New" w:eastAsia="Courier New" w:hAnsi="Courier New"/>
           <w:b w:val="1"/>
@@ -3149,6 +3211,7 @@
     </w:p>
     <w:p>
       <w:pPr>
+        <w:pageBreakBefore w:val="0"/>
         <w:rPr>
           <w:rFonts w:ascii="Courier New" w:cs="Courier New" w:eastAsia="Courier New" w:hAnsi="Courier New"/>
           <w:b w:val="1"/>
@@ -3173,6 +3236,7 @@
     </w:p>
     <w:p>
       <w:pPr>
+        <w:pageBreakBefore w:val="0"/>
         <w:rPr>
           <w:rFonts w:ascii="Courier New" w:cs="Courier New" w:eastAsia="Courier New" w:hAnsi="Courier New"/>
           <w:b w:val="1"/>
@@ -3197,6 +3261,7 @@
     </w:p>
     <w:p>
       <w:pPr>
+        <w:pageBreakBefore w:val="0"/>
         <w:rPr>
           <w:rFonts w:ascii="Courier New" w:cs="Courier New" w:eastAsia="Courier New" w:hAnsi="Courier New"/>
           <w:b w:val="1"/>
@@ -3221,6 +3286,7 @@
     </w:p>
     <w:p>
       <w:pPr>
+        <w:pageBreakBefore w:val="0"/>
         <w:rPr>
           <w:rFonts w:ascii="Courier New" w:cs="Courier New" w:eastAsia="Courier New" w:hAnsi="Courier New"/>
           <w:b w:val="1"/>
@@ -3245,6 +3311,7 @@
     </w:p>
     <w:p>
       <w:pPr>
+        <w:pageBreakBefore w:val="0"/>
         <w:rPr>
           <w:rFonts w:ascii="Courier New" w:cs="Courier New" w:eastAsia="Courier New" w:hAnsi="Courier New"/>
           <w:b w:val="1"/>
@@ -3269,6 +3336,7 @@
     </w:p>
     <w:p>
       <w:pPr>
+        <w:pageBreakBefore w:val="0"/>
         <w:rPr>
           <w:rFonts w:ascii="Courier New" w:cs="Courier New" w:eastAsia="Courier New" w:hAnsi="Courier New"/>
           <w:b w:val="1"/>
@@ -3293,6 +3361,7 @@
     </w:p>
     <w:p>
       <w:pPr>
+        <w:pageBreakBefore w:val="0"/>
         <w:rPr>
           <w:rFonts w:ascii="Courier New" w:cs="Courier New" w:eastAsia="Courier New" w:hAnsi="Courier New"/>
           <w:b w:val="1"/>
@@ -3317,6 +3386,7 @@
     </w:p>
     <w:p>
       <w:pPr>
+        <w:pageBreakBefore w:val="0"/>
         <w:rPr>
           <w:rFonts w:ascii="Courier New" w:cs="Courier New" w:eastAsia="Courier New" w:hAnsi="Courier New"/>
           <w:b w:val="1"/>
@@ -3341,6 +3411,7 @@
     </w:p>
     <w:p>
       <w:pPr>
+        <w:pageBreakBefore w:val="0"/>
         <w:rPr>
           <w:rFonts w:ascii="Courier New" w:cs="Courier New" w:eastAsia="Courier New" w:hAnsi="Courier New"/>
           <w:b w:val="1"/>
@@ -3365,6 +3436,7 @@
     </w:p>
     <w:p>
       <w:pPr>
+        <w:pageBreakBefore w:val="0"/>
         <w:rPr>
           <w:rFonts w:ascii="Courier New" w:cs="Courier New" w:eastAsia="Courier New" w:hAnsi="Courier New"/>
           <w:b w:val="1"/>
@@ -3389,6 +3461,7 @@
     </w:p>
     <w:p>
       <w:pPr>
+        <w:pageBreakBefore w:val="0"/>
         <w:rPr>
           <w:rFonts w:ascii="Courier New" w:cs="Courier New" w:eastAsia="Courier New" w:hAnsi="Courier New"/>
           <w:b w:val="1"/>
@@ -3413,6 +3486,7 @@
     </w:p>
     <w:p>
       <w:pPr>
+        <w:pageBreakBefore w:val="0"/>
         <w:rPr>
           <w:rFonts w:ascii="Courier New" w:cs="Courier New" w:eastAsia="Courier New" w:hAnsi="Courier New"/>
           <w:b w:val="1"/>
@@ -3437,6 +3511,7 @@
     </w:p>
     <w:p>
       <w:pPr>
+        <w:pageBreakBefore w:val="0"/>
         <w:rPr>
           <w:rFonts w:ascii="Courier New" w:cs="Courier New" w:eastAsia="Courier New" w:hAnsi="Courier New"/>
           <w:b w:val="1"/>
@@ -3461,6 +3536,7 @@
     </w:p>
     <w:p>
       <w:pPr>
+        <w:pageBreakBefore w:val="0"/>
         <w:rPr>
           <w:rFonts w:ascii="Courier New" w:cs="Courier New" w:eastAsia="Courier New" w:hAnsi="Courier New"/>
           <w:b w:val="1"/>
@@ -3485,6 +3561,7 @@
     </w:p>
     <w:p>
       <w:pPr>
+        <w:pageBreakBefore w:val="0"/>
         <w:rPr>
           <w:rFonts w:ascii="Courier New" w:cs="Courier New" w:eastAsia="Courier New" w:hAnsi="Courier New"/>
           <w:b w:val="1"/>
@@ -3509,6 +3586,7 @@
     </w:p>
     <w:p>
       <w:pPr>
+        <w:pageBreakBefore w:val="0"/>
         <w:rPr>
           <w:rFonts w:ascii="Courier New" w:cs="Courier New" w:eastAsia="Courier New" w:hAnsi="Courier New"/>
           <w:b w:val="1"/>
@@ -3533,23 +3611,25 @@
     </w:p>
     <w:p>
       <w:pPr>
-        <w:rPr>
-          <w:rFonts w:ascii="Courier New" w:cs="Courier New" w:eastAsia="Courier New" w:hAnsi="Courier New"/>
-          <w:b w:val="1"/>
-          <w:color w:val="808080"/>
-          <w:sz w:val="20"/>
-          <w:szCs w:val="20"/>
-          <w:highlight w:val="white"/>
-        </w:rPr>
-      </w:pPr>
-      <w:r>
-        <w:rPr>
-          <w:rtl w:val="0"/>
-        </w:rPr>
-      </w:r>
-    </w:p>
-    <w:p>
-      <w:pPr>
+        <w:pageBreakBefore w:val="0"/>
+        <w:rPr>
+          <w:rFonts w:ascii="Courier New" w:cs="Courier New" w:eastAsia="Courier New" w:hAnsi="Courier New"/>
+          <w:b w:val="1"/>
+          <w:color w:val="808080"/>
+          <w:sz w:val="20"/>
+          <w:szCs w:val="20"/>
+          <w:highlight w:val="white"/>
+        </w:rPr>
+      </w:pPr>
+      <w:r>
+        <w:rPr>
+          <w:rtl w:val="0"/>
+        </w:rPr>
+      </w:r>
+    </w:p>
+    <w:p>
+      <w:pPr>
+        <w:pageBreakBefore w:val="0"/>
         <w:rPr>
           <w:rFonts w:ascii="Courier New" w:cs="Courier New" w:eastAsia="Courier New" w:hAnsi="Courier New"/>
           <w:b w:val="1"/>
@@ -3574,6 +3654,7 @@
     </w:p>
     <w:p>
       <w:pPr>
+        <w:pageBreakBefore w:val="0"/>
         <w:rPr>
           <w:rFonts w:ascii="Courier New" w:cs="Courier New" w:eastAsia="Courier New" w:hAnsi="Courier New"/>
           <w:b w:val="1"/>
@@ -3658,6 +3739,7 @@
     </w:p>
     <w:p>
       <w:pPr>
+        <w:pageBreakBefore w:val="0"/>
         <w:rPr>
           <w:rFonts w:ascii="Courier New" w:cs="Courier New" w:eastAsia="Courier New" w:hAnsi="Courier New"/>
           <w:b w:val="1"/>
@@ -3754,6 +3836,7 @@
     </w:p>
     <w:p>
       <w:pPr>
+        <w:pageBreakBefore w:val="0"/>
         <w:rPr>
           <w:rFonts w:ascii="Courier New" w:cs="Courier New" w:eastAsia="Courier New" w:hAnsi="Courier New"/>
           <w:b w:val="1"/>
@@ -3838,6 +3921,7 @@
     </w:p>
     <w:p>
       <w:pPr>
+        <w:pageBreakBefore w:val="0"/>
         <w:rPr>
           <w:rFonts w:ascii="Courier New" w:cs="Courier New" w:eastAsia="Courier New" w:hAnsi="Courier New"/>
           <w:b w:val="1"/>
@@ -3922,6 +4006,7 @@
     </w:p>
     <w:p>
       <w:pPr>
+        <w:pageBreakBefore w:val="0"/>
         <w:rPr>
           <w:rFonts w:ascii="Courier New" w:cs="Courier New" w:eastAsia="Courier New" w:hAnsi="Courier New"/>
           <w:b w:val="1"/>
@@ -4042,6 +4127,7 @@
     </w:p>
     <w:p>
       <w:pPr>
+        <w:pageBreakBefore w:val="0"/>
         <w:rPr>
           <w:rFonts w:ascii="Courier New" w:cs="Courier New" w:eastAsia="Courier New" w:hAnsi="Courier New"/>
           <w:b w:val="1"/>
@@ -4138,6 +4224,7 @@
     </w:p>
     <w:p>
       <w:pPr>
+        <w:pageBreakBefore w:val="0"/>
         <w:rPr>
           <w:rFonts w:ascii="Courier New" w:cs="Courier New" w:eastAsia="Courier New" w:hAnsi="Courier New"/>
           <w:b w:val="1"/>
@@ -4246,6 +4333,7 @@
     </w:p>
     <w:p>
       <w:pPr>
+        <w:pageBreakBefore w:val="0"/>
         <w:rPr>
           <w:rFonts w:ascii="Courier New" w:cs="Courier New" w:eastAsia="Courier New" w:hAnsi="Courier New"/>
           <w:b w:val="1"/>
@@ -4330,6 +4418,7 @@
     </w:p>
     <w:p>
       <w:pPr>
+        <w:pageBreakBefore w:val="0"/>
         <w:rPr>
           <w:rFonts w:ascii="Courier New" w:cs="Courier New" w:eastAsia="Courier New" w:hAnsi="Courier New"/>
           <w:b w:val="1"/>
@@ -4366,6 +4455,7 @@
     </w:p>
     <w:p>
       <w:pPr>
+        <w:pageBreakBefore w:val="0"/>
         <w:rPr>
           <w:rFonts w:ascii="Courier New" w:cs="Courier New" w:eastAsia="Courier New" w:hAnsi="Courier New"/>
           <w:b w:val="1"/>
@@ -4450,6 +4540,7 @@
     </w:p>
     <w:p>
       <w:pPr>
+        <w:pageBreakBefore w:val="0"/>
         <w:rPr>
           <w:rFonts w:ascii="Courier New" w:cs="Courier New" w:eastAsia="Courier New" w:hAnsi="Courier New"/>
           <w:b w:val="1"/>
@@ -4498,6 +4589,7 @@
     </w:p>
     <w:p>
       <w:pPr>
+        <w:pageBreakBefore w:val="0"/>
         <w:rPr>
           <w:rFonts w:ascii="Courier New" w:cs="Courier New" w:eastAsia="Courier New" w:hAnsi="Courier New"/>
           <w:b w:val="1"/>
@@ -4534,6 +4626,7 @@
     </w:p>
     <w:p>
       <w:pPr>
+        <w:pageBreakBefore w:val="0"/>
         <w:rPr>
           <w:rFonts w:ascii="Courier New" w:cs="Courier New" w:eastAsia="Courier New" w:hAnsi="Courier New"/>
           <w:b w:val="1"/>
@@ -4606,6 +4699,7 @@
     </w:p>
     <w:p>
       <w:pPr>
+        <w:pageBreakBefore w:val="0"/>
         <w:rPr>
           <w:rFonts w:ascii="Courier New" w:cs="Courier New" w:eastAsia="Courier New" w:hAnsi="Courier New"/>
           <w:b w:val="1"/>
@@ -4678,6 +4772,7 @@
     </w:p>
     <w:p>
       <w:pPr>
+        <w:pageBreakBefore w:val="0"/>
         <w:rPr>
           <w:rFonts w:ascii="Courier New" w:cs="Courier New" w:eastAsia="Courier New" w:hAnsi="Courier New"/>
           <w:b w:val="1"/>
@@ -4714,6 +4809,7 @@
     </w:p>
     <w:p>
       <w:pPr>
+        <w:pageBreakBefore w:val="0"/>
         <w:rPr>
           <w:rFonts w:ascii="Courier New" w:cs="Courier New" w:eastAsia="Courier New" w:hAnsi="Courier New"/>
           <w:b w:val="1"/>
@@ -4750,6 +4846,7 @@
     </w:p>
     <w:p>
       <w:pPr>
+        <w:pageBreakBefore w:val="0"/>
         <w:rPr>
           <w:rFonts w:ascii="Courier New" w:cs="Courier New" w:eastAsia="Courier New" w:hAnsi="Courier New"/>
           <w:b w:val="1"/>
@@ -4810,6 +4907,7 @@
     </w:p>
     <w:p>
       <w:pPr>
+        <w:pageBreakBefore w:val="0"/>
         <w:rPr>
           <w:rFonts w:ascii="Courier New" w:cs="Courier New" w:eastAsia="Courier New" w:hAnsi="Courier New"/>
           <w:b w:val="1"/>
@@ -4870,6 +4968,7 @@
     </w:p>
     <w:p>
       <w:pPr>
+        <w:pageBreakBefore w:val="0"/>
         <w:rPr>
           <w:rFonts w:ascii="Courier New" w:cs="Courier New" w:eastAsia="Courier New" w:hAnsi="Courier New"/>
           <w:b w:val="1"/>
@@ -4918,6 +5017,7 @@
     </w:p>
     <w:p>
       <w:pPr>
+        <w:pageBreakBefore w:val="0"/>
         <w:rPr>
           <w:rFonts w:ascii="Courier New" w:cs="Courier New" w:eastAsia="Courier New" w:hAnsi="Courier New"/>
           <w:b w:val="1"/>
@@ -4954,6 +5054,7 @@
     </w:p>
     <w:p>
       <w:pPr>
+        <w:pageBreakBefore w:val="0"/>
         <w:rPr>
           <w:rFonts w:ascii="Courier New" w:cs="Courier New" w:eastAsia="Courier New" w:hAnsi="Courier New"/>
           <w:b w:val="1"/>
@@ -4978,6 +5079,7 @@
     </w:p>
     <w:p>
       <w:pPr>
+        <w:pageBreakBefore w:val="0"/>
         <w:rPr>
           <w:rFonts w:ascii="Courier New" w:cs="Courier New" w:eastAsia="Courier New" w:hAnsi="Courier New"/>
           <w:b w:val="1"/>
@@ -5086,6 +5188,7 @@
     </w:p>
     <w:p>
       <w:pPr>
+        <w:pageBreakBefore w:val="0"/>
         <w:rPr>
           <w:rFonts w:ascii="Courier New" w:cs="Courier New" w:eastAsia="Courier New" w:hAnsi="Courier New"/>
           <w:b w:val="1"/>
@@ -5110,6 +5213,7 @@
     </w:p>
     <w:p>
       <w:pPr>
+        <w:pageBreakBefore w:val="0"/>
         <w:rPr>
           <w:b w:val="1"/>
           <w:highlight w:val="white"/>
@@ -5164,6 +5268,7 @@
     <w:pPr>
       <w:keepNext w:val="1"/>
       <w:keepLines w:val="1"/>
+      <w:pageBreakBefore w:val="0"/>
       <w:spacing w:after="120" w:before="400" w:lineRule="auto"/>
     </w:pPr>
     <w:rPr>
@@ -5178,6 +5283,7 @@
     <w:pPr>
       <w:keepNext w:val="1"/>
       <w:keepLines w:val="1"/>
+      <w:pageBreakBefore w:val="0"/>
       <w:spacing w:after="120" w:before="360" w:lineRule="auto"/>
     </w:pPr>
     <w:rPr>
@@ -5193,6 +5299,7 @@
     <w:pPr>
       <w:keepNext w:val="1"/>
       <w:keepLines w:val="1"/>
+      <w:pageBreakBefore w:val="0"/>
       <w:spacing w:after="80" w:before="320" w:lineRule="auto"/>
     </w:pPr>
     <w:rPr>
@@ -5209,6 +5316,7 @@
     <w:pPr>
       <w:keepNext w:val="1"/>
       <w:keepLines w:val="1"/>
+      <w:pageBreakBefore w:val="0"/>
       <w:spacing w:after="80" w:before="280" w:lineRule="auto"/>
     </w:pPr>
     <w:rPr>
@@ -5224,6 +5332,7 @@
     <w:pPr>
       <w:keepNext w:val="1"/>
       <w:keepLines w:val="1"/>
+      <w:pageBreakBefore w:val="0"/>
       <w:spacing w:after="80" w:before="240" w:lineRule="auto"/>
     </w:pPr>
     <w:rPr>
@@ -5239,6 +5348,7 @@
     <w:pPr>
       <w:keepNext w:val="1"/>
       <w:keepLines w:val="1"/>
+      <w:pageBreakBefore w:val="0"/>
       <w:spacing w:after="80" w:before="240" w:lineRule="auto"/>
     </w:pPr>
     <w:rPr>
@@ -5255,6 +5365,7 @@
     <w:pPr>
       <w:keepNext w:val="1"/>
       <w:keepLines w:val="1"/>
+      <w:pageBreakBefore w:val="0"/>
       <w:spacing w:after="60" w:before="0" w:lineRule="auto"/>
     </w:pPr>
     <w:rPr>
@@ -5269,6 +5380,7 @@
     <w:pPr>
       <w:keepNext w:val="1"/>
       <w:keepLines w:val="1"/>
+      <w:pageBreakBefore w:val="0"/>
       <w:spacing w:after="320" w:before="0" w:lineRule="auto"/>
     </w:pPr>
     <w:rPr>
